--- a/Controlador ascensor 7 pisos.docx
+++ b/Controlador ascensor 7 pisos.docx
@@ -55,7 +55,6 @@
                   <w:dataBinding w:prefixMappings="xmlns:ns0='http://schemas.openxmlformats.org/package/2006/metadata/core-properties' xmlns:ns1='http://purl.org/dc/elements/1.1/'" w:xpath="/ns0:coreProperties[1]/ns1:title[1]" w:storeItemID="{6C3C8BC8-F283-45AE-878A-BAB7291924A1}"/>
                   <w:text/>
                 </w:sdtPr>
-                <w:sdtEndPr/>
                 <w:sdtContent>
                   <w:p>
                     <w:pPr>
@@ -97,7 +96,6 @@
                   <w:dataBinding w:prefixMappings="xmlns:ns0='http://schemas.openxmlformats.org/package/2006/metadata/core-properties' xmlns:ns1='http://purl.org/dc/elements/1.1/'" w:xpath="/ns0:coreProperties[1]/ns1:subject[1]" w:storeItemID="{6C3C8BC8-F283-45AE-878A-BAB7291924A1}"/>
                   <w:text/>
                 </w:sdtPr>
-                <w:sdtEndPr/>
                 <w:sdtContent>
                   <w:p>
                     <w:pPr>
@@ -137,26 +135,57 @@
               </w:tcPr>
               <w:sdt>
                 <w:sdtPr>
+                  <w:rPr>
+                    <w:rFonts w:ascii="Arial" w:hAnsi="Arial" w:cs="Arial"/>
+                    <w:color w:val="222222"/>
+                    <w:sz w:val="21"/>
+                    <w:szCs w:val="21"/>
+                    <w:shd w:val="clear" w:color="auto" w:fill="FFFFFF"/>
+                  </w:rPr>
                   <w:alias w:val="Descripción breve"/>
                   <w:id w:val="553592755"/>
                   <w:placeholder>
                     <w:docPart w:val="F234E96F949B46FEA7EA99907AD56BB9"/>
                   </w:placeholder>
-                  <w:showingPlcHdr/>
                   <w:dataBinding w:prefixMappings="xmlns:ns0='http://schemas.microsoft.com/office/2006/coverPageProps'" w:xpath="/ns0:CoverPageProperties[1]/ns0:Abstract[1]" w:storeItemID="{55AF091B-3C7A-41E3-B477-F2FDAA23CFDA}"/>
                   <w:text/>
                 </w:sdtPr>
-                <w:sdtEndPr/>
                 <w:sdtContent>
                   <w:p>
                     <w:pPr>
                       <w:jc w:val="center"/>
                     </w:pPr>
                     <w:r>
-                      <w:t>[Escriba aquí una descripción breve del documento. Normalmente, una descripción breve es un resumen corto</w:t>
+                      <w:rPr>
+                        <w:rFonts w:ascii="Arial" w:hAnsi="Arial" w:cs="Arial"/>
+                        <w:color w:val="222222"/>
+                        <w:sz w:val="21"/>
+                        <w:szCs w:val="21"/>
+                        <w:shd w:val="clear" w:color="auto" w:fill="FFFFFF"/>
+                      </w:rPr>
+                      <w:t xml:space="preserve"> Un ascensor o elevador es un sistema de </w:t>
                     </w:r>
+                    <w:hyperlink r:id="rId12" w:tooltip="Transporte" w:history="1">
+                      <w:r>
+                        <w:rPr>
+                          <w:rFonts w:ascii="Arial" w:hAnsi="Arial" w:cs="Arial"/>
+                          <w:color w:val="222222"/>
+                          <w:sz w:val="21"/>
+                          <w:szCs w:val="21"/>
+                          <w:shd w:val="clear" w:color="auto" w:fill="FFFFFF"/>
+                        </w:rPr>
+                        <w:t>transporte</w:t>
+                      </w:r>
+                    </w:hyperlink>
                     <w:r>
-                      <w:t xml:space="preserve"> del contenido del documento. Escriba aquí una descripción breve del documento. Normalmente, una descripción breve es un resumen corto del contenido del documento.]</w:t>
+                      <w:rPr>
+                        <w:rFonts w:ascii="Arial" w:hAnsi="Arial" w:cs="Arial"/>
+                        <w:color w:val="222222"/>
+                        <w:sz w:val="21"/>
+                        <w:szCs w:val="21"/>
+                        <w:shd w:val="clear" w:color="auto" w:fill="FFFFFF"/>
+                      </w:rPr>
+                      <w:t> vertical, diseñado para mover personas u objetos entre los diferentes niveles de un edificio o estructura. Está formado por partes mecánicas, eléctricas y electrónicas que funcionan en conjunto para ponerlo en marcha</w:t>
                     </w:r>
                   </w:p>
                 </w:sdtContent>
@@ -190,504 +219,23 @@
               <w14:cntxtAlts/>
             </w:rPr>
           </w:pPr>
-          <w:r>
-            <w:rPr>
-              <w:rFonts w:asciiTheme="majorHAnsi" w:eastAsiaTheme="majorEastAsia" w:hAnsiTheme="majorHAnsi" w:cstheme="majorBidi"/>
-              <w:color w:val="2F5897" w:themeColor="text2"/>
-              <w:spacing w:val="5"/>
-              <w:kern w:val="28"/>
-              <w:sz w:val="96"/>
-              <w:szCs w:val="96"/>
-              <w14:ligatures w14:val="standardContextual"/>
-              <w14:cntxtAlts/>
-            </w:rPr>
-            <w:br w:type="page"/>
-          </w:r>
         </w:p>
       </w:sdtContent>
     </w:sdt>
-    <w:sdt>
-      <w:sdtPr>
-        <w:alias w:val="Título"/>
-        <w:id w:val="598529223"/>
-        <w:placeholder>
-          <w:docPart w:val="98F75CEDF3EE41AE83FAE9F7FCA8D584"/>
-        </w:placeholder>
-        <w:dataBinding w:prefixMappings="xmlns:ns0='http://schemas.openxmlformats.org/package/2006/metadata/core-properties' xmlns:ns1='http://purl.org/dc/elements/1.1/'" w:xpath="/ns0:coreProperties[1]/ns1:title[1]" w:storeItemID="{6C3C8BC8-F283-45AE-878A-BAB7291924A1}"/>
-        <w:text/>
-      </w:sdtPr>
-      <w:sdtEndPr/>
-      <w:sdtContent>
-        <w:p>
-          <w:pPr>
-            <w:pStyle w:val="Ttulo"/>
-          </w:pPr>
-          <w:r>
-            <w:t>Controlador ascensor 7 pisos</w:t>
-          </w:r>
-        </w:p>
-      </w:sdtContent>
-    </w:sdt>
-    <w:p>
-      <w:pPr>
-        <w:pStyle w:val="Subttulo"/>
-      </w:pPr>
-      <w:r>
+    <w:p>
+      <w:pPr>
         <w:rPr>
-          <w:noProof/>
+          <w:rFonts w:asciiTheme="majorHAnsi" w:eastAsiaTheme="majorEastAsia" w:hAnsiTheme="majorHAnsi" w:cstheme="majorBidi"/>
+          <w:color w:val="2F5897" w:themeColor="text2"/>
+          <w:spacing w:val="5"/>
+          <w:kern w:val="28"/>
+          <w:sz w:val="96"/>
+          <w:szCs w:val="96"/>
+          <w14:ligatures w14:val="standardContextual"/>
+          <w14:cntxtAlts/>
         </w:rPr>
-        <mc:AlternateContent>
-          <mc:Choice Requires="wps">
-            <w:drawing>
-              <wp:anchor distT="0" distB="0" distL="274320" distR="114300" simplePos="0" relativeHeight="251659264" behindDoc="0" locked="0" layoutInCell="1" allowOverlap="1" wp14:editId="1366F143">
-                <wp:simplePos x="0" y="0"/>
-                <wp:positionH relativeFrom="margin">
-                  <wp:align>right</wp:align>
-                </wp:positionH>
-                <wp:positionV relativeFrom="margin">
-                  <wp:align>center</wp:align>
-                </wp:positionV>
-                <wp:extent cx="1920240" cy="8229600"/>
-                <wp:effectExtent l="0" t="0" r="0" b="0"/>
-                <wp:wrapSquare wrapText="bothSides"/>
-                <wp:docPr id="2" name="Rectángulo 2"/>
-                <wp:cNvGraphicFramePr/>
-                <a:graphic xmlns:a="http://schemas.openxmlformats.org/drawingml/2006/main">
-                  <a:graphicData uri="http://schemas.microsoft.com/office/word/2010/wordprocessingShape">
-                    <wps:wsp>
-                      <wps:cNvSpPr/>
-                      <wps:spPr>
-                        <a:xfrm>
-                          <a:off x="0" y="0"/>
-                          <a:ext cx="1920240" cy="8229600"/>
-                        </a:xfrm>
-                        <a:prstGeom prst="rect">
-                          <a:avLst/>
-                        </a:prstGeom>
-                        <a:solidFill>
-                          <a:schemeClr val="bg2">
-                            <a:alpha val="85000"/>
-                          </a:schemeClr>
-                        </a:solidFill>
-                        <a:ln>
-                          <a:noFill/>
-                        </a:ln>
-                      </wps:spPr>
-                      <wps:style>
-                        <a:lnRef idx="2">
-                          <a:schemeClr val="accent1">
-                            <a:shade val="50000"/>
-                          </a:schemeClr>
-                        </a:lnRef>
-                        <a:fillRef idx="1">
-                          <a:schemeClr val="accent1"/>
-                        </a:fillRef>
-                        <a:effectRef idx="0">
-                          <a:schemeClr val="accent1"/>
-                        </a:effectRef>
-                        <a:fontRef idx="minor">
-                          <a:schemeClr val="lt1"/>
-                        </a:fontRef>
-                      </wps:style>
-                      <wps:txbx>
-                        <w:txbxContent>
-                          <w:sdt>
-                            <w:sdtPr>
-                              <w:rPr>
-                                <w:color w:val="2F5897" w:themeColor="text2"/>
-                              </w:rPr>
-                              <w:id w:val="1887987174"/>
-                              <w:temporary/>
-                              <w:showingPlcHdr/>
-                              <w:text/>
-                            </w:sdtPr>
-                            <w:sdtEndPr/>
-                            <w:sdtContent>
-                              <w:p>
-                                <w:pPr>
-                                  <w:pStyle w:val="Ttulo1"/>
-                                  <w:jc w:val="center"/>
-                                  <w:rPr>
-                                    <w:color w:val="2F5897" w:themeColor="text2"/>
-                                  </w:rPr>
-                                </w:pPr>
-                                <w:r>
-                                  <w:rPr>
-                                    <w:color w:val="2F5897" w:themeColor="text2"/>
-                                  </w:rPr>
-                                  <w:t>[Escriba el título de la barra lateral]</w:t>
-                                </w:r>
-                              </w:p>
-                            </w:sdtContent>
-                          </w:sdt>
-                          <w:p>
-                            <w:pPr>
-                              <w:spacing w:after="100"/>
-                              <w:jc w:val="center"/>
-                              <w:rPr>
-                                <w:color w:val="6076B4" w:themeColor="accent1"/>
-                              </w:rPr>
-                            </w:pPr>
-                            <w:r>
-                              <w:rPr>
-                                <w:color w:val="6076B4" w:themeColor="accent1"/>
-                              </w:rPr>
-                              <w:sym w:font="Symbol" w:char="F0B7"/>
-                            </w:r>
-                            <w:r>
-                              <w:rPr>
-                                <w:color w:val="6076B4" w:themeColor="accent1"/>
-                              </w:rPr>
-                              <w:t xml:space="preserve"> </w:t>
-                            </w:r>
-                            <w:r>
-                              <w:rPr>
-                                <w:color w:val="6076B4" w:themeColor="accent1"/>
-                              </w:rPr>
-                              <w:sym w:font="Symbol" w:char="F0B7"/>
-                            </w:r>
-                            <w:r>
-                              <w:rPr>
-                                <w:color w:val="6076B4" w:themeColor="accent1"/>
-                              </w:rPr>
-                              <w:t xml:space="preserve"> </w:t>
-                            </w:r>
-                            <w:r>
-                              <w:rPr>
-                                <w:color w:val="6076B4" w:themeColor="accent1"/>
-                              </w:rPr>
-                              <w:sym w:font="Symbol" w:char="F0B7"/>
-                            </w:r>
-                          </w:p>
-                          <w:sdt>
-                            <w:sdtPr>
-                              <w:rPr>
-                                <w:color w:val="2F5897" w:themeColor="text2"/>
-                              </w:rPr>
-                              <w:id w:val="2089965648"/>
-                              <w:temporary/>
-                              <w:showingPlcHdr/>
-                            </w:sdtPr>
-                            <w:sdtEndPr/>
-                            <w:sdtContent>
-                              <w:p>
-                                <w:pPr>
-                                  <w:rPr>
-                                    <w:color w:val="2F5897" w:themeColor="text2"/>
-                                  </w:rPr>
-                                </w:pPr>
-                                <w:r>
-                                  <w:rPr>
-                                    <w:color w:val="2F5897" w:themeColor="text2"/>
-                                  </w:rPr>
-                                  <w:t>[Escriba el contenido de la barra lateral. Una barra lateral es un suplemento independiente del documento principal. Generalmente está alineada a la izquierda o la derecha de la página, o ubicada arriba o abajo. Use la ficha Herramientas de dibujo par</w:t>
-                                </w:r>
-                                <w:r>
-                                  <w:rPr>
-                                    <w:color w:val="2F5897" w:themeColor="text2"/>
-                                  </w:rPr>
-                                  <w:t>a cambiar el formato del cuadro de texto de la barra lateral.</w:t>
-                                </w:r>
-                              </w:p>
-                              <w:p>
-                                <w:pPr>
-                                  <w:rPr>
-                                    <w:color w:val="2F5897" w:themeColor="text2"/>
-                                  </w:rPr>
-                                </w:pPr>
-                                <w:r>
-                                  <w:rPr>
-                                    <w:color w:val="2F5897" w:themeColor="text2"/>
-                                  </w:rPr>
-                                  <w:t>Escriba el contenido de la barra lateral. Una barra lateral es un suplemento independiente del documento principal. Generalmente está alineada a la izquierda o la derecha de la página, o ubicada</w:t>
-                                </w:r>
-                                <w:r>
-                                  <w:rPr>
-                                    <w:color w:val="2F5897" w:themeColor="text2"/>
-                                  </w:rPr>
-                                  <w:t xml:space="preserve"> arriba o abajo. Use la ficha Herramientas de dibujo para cambiar el formato del cuadro de texto de la barra lateral.]</w:t>
-                                </w:r>
-                              </w:p>
-                            </w:sdtContent>
-                          </w:sdt>
-                          <w:p>
-                            <w:pPr>
-                              <w:rPr>
-                                <w:color w:val="2F5897" w:themeColor="text2"/>
-                              </w:rPr>
-                            </w:pPr>
-                          </w:p>
-                        </w:txbxContent>
-                      </wps:txbx>
-                      <wps:bodyPr rot="0" spcFirstLastPara="0" vertOverflow="overflow" horzOverflow="overflow" vert="horz" wrap="square" lIns="182880" tIns="457200" rIns="182880" bIns="137160" numCol="1" spcCol="0" rtlCol="0" fromWordArt="0" anchor="t" anchorCtr="0" forceAA="0" compatLnSpc="1">
-                        <a:prstTxWarp prst="textNoShape">
-                          <a:avLst/>
-                        </a:prstTxWarp>
-                        <a:noAutofit/>
-                      </wps:bodyPr>
-                    </wps:wsp>
-                  </a:graphicData>
-                </a:graphic>
-                <wp14:sizeRelH relativeFrom="margin">
-                  <wp14:pctWidth>30000</wp14:pctWidth>
-                </wp14:sizeRelH>
-                <wp14:sizeRelV relativeFrom="margin">
-                  <wp14:pctHeight>100000</wp14:pctHeight>
-                </wp14:sizeRelV>
-              </wp:anchor>
-            </w:drawing>
-          </mc:Choice>
-          <mc:Fallback>
-            <w:pict>
-              <v:rect id="Rectángulo 2" o:spid="_x0000_s1026" style="position:absolute;margin-left:100pt;margin-top:0;width:151.2pt;height:9in;z-index:251659264;visibility:visible;mso-wrap-style:square;mso-width-percent:300;mso-height-percent:1000;mso-wrap-distance-left:21.6pt;mso-wrap-distance-top:0;mso-wrap-distance-right:9pt;mso-wrap-distance-bottom:0;mso-position-horizontal:right;mso-position-horizontal-relative:margin;mso-position-vertical:center;mso-position-vertical-relative:margin;mso-width-percent:300;mso-height-percent:1000;mso-width-relative:margin;mso-height-relative:margin;v-text-anchor:top" o:gfxdata="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" fillcolor="#e4e9ef [3214]" stroked="f" strokeweight="2.25pt">
-                <v:fill opacity="55769f"/>
-                <v:textbox inset="14.4pt,36pt,14.4pt,10.8pt">
-                  <w:txbxContent>
-                    <w:sdt>
-                      <w:sdtPr>
-                        <w:rPr>
-                          <w:color w:val="2F5897" w:themeColor="text2"/>
-                        </w:rPr>
-                        <w:id w:val="1887987174"/>
-                        <w:temporary/>
-                        <w:showingPlcHdr/>
-                        <w:text/>
-                      </w:sdtPr>
-                      <w:sdtEndPr/>
-                      <w:sdtContent>
-                        <w:p>
-                          <w:pPr>
-                            <w:pStyle w:val="Ttulo1"/>
-                            <w:jc w:val="center"/>
-                            <w:rPr>
-                              <w:color w:val="2F5897" w:themeColor="text2"/>
-                            </w:rPr>
-                          </w:pPr>
-                          <w:r>
-                            <w:rPr>
-                              <w:color w:val="2F5897" w:themeColor="text2"/>
-                            </w:rPr>
-                            <w:t>[Escriba el título de la barra lateral]</w:t>
-                          </w:r>
-                        </w:p>
-                      </w:sdtContent>
-                    </w:sdt>
-                    <w:p>
-                      <w:pPr>
-                        <w:spacing w:after="100"/>
-                        <w:jc w:val="center"/>
-                        <w:rPr>
-                          <w:color w:val="6076B4" w:themeColor="accent1"/>
-                        </w:rPr>
-                      </w:pPr>
-                      <w:r>
-                        <w:rPr>
-                          <w:color w:val="6076B4" w:themeColor="accent1"/>
-                        </w:rPr>
-                        <w:sym w:font="Symbol" w:char="F0B7"/>
-                      </w:r>
-                      <w:r>
-                        <w:rPr>
-                          <w:color w:val="6076B4" w:themeColor="accent1"/>
-                        </w:rPr>
-                        <w:t xml:space="preserve"> </w:t>
-                      </w:r>
-                      <w:r>
-                        <w:rPr>
-                          <w:color w:val="6076B4" w:themeColor="accent1"/>
-                        </w:rPr>
-                        <w:sym w:font="Symbol" w:char="F0B7"/>
-                      </w:r>
-                      <w:r>
-                        <w:rPr>
-                          <w:color w:val="6076B4" w:themeColor="accent1"/>
-                        </w:rPr>
-                        <w:t xml:space="preserve"> </w:t>
-                      </w:r>
-                      <w:r>
-                        <w:rPr>
-                          <w:color w:val="6076B4" w:themeColor="accent1"/>
-                        </w:rPr>
-                        <w:sym w:font="Symbol" w:char="F0B7"/>
-                      </w:r>
-                    </w:p>
-                    <w:sdt>
-                      <w:sdtPr>
-                        <w:rPr>
-                          <w:color w:val="2F5897" w:themeColor="text2"/>
-                        </w:rPr>
-                        <w:id w:val="2089965648"/>
-                        <w:temporary/>
-                        <w:showingPlcHdr/>
-                      </w:sdtPr>
-                      <w:sdtEndPr/>
-                      <w:sdtContent>
-                        <w:p>
-                          <w:pPr>
-                            <w:rPr>
-                              <w:color w:val="2F5897" w:themeColor="text2"/>
-                            </w:rPr>
-                          </w:pPr>
-                          <w:r>
-                            <w:rPr>
-                              <w:color w:val="2F5897" w:themeColor="text2"/>
-                            </w:rPr>
-                            <w:t>[Escriba el contenido de la barra lateral. Una barra lateral es un suplemento independiente del documento principal. Generalmente está alineada a la izquierda o la derecha de la página, o ubicada arriba o abajo. Use la ficha Herramientas de dibujo par</w:t>
-                          </w:r>
-                          <w:r>
-                            <w:rPr>
-                              <w:color w:val="2F5897" w:themeColor="text2"/>
-                            </w:rPr>
-                            <w:t>a cambiar el formato del cuadro de texto de la barra lateral.</w:t>
-                          </w:r>
-                        </w:p>
-                        <w:p>
-                          <w:pPr>
-                            <w:rPr>
-                              <w:color w:val="2F5897" w:themeColor="text2"/>
-                            </w:rPr>
-                          </w:pPr>
-                          <w:r>
-                            <w:rPr>
-                              <w:color w:val="2F5897" w:themeColor="text2"/>
-                            </w:rPr>
-                            <w:t>Escriba el contenido de la barra lateral. Una barra lateral es un suplemento independiente del documento principal. Generalmente está alineada a la izquierda o la derecha de la página, o ubicada</w:t>
-                          </w:r>
-                          <w:r>
-                            <w:rPr>
-                              <w:color w:val="2F5897" w:themeColor="text2"/>
-                            </w:rPr>
-                            <w:t xml:space="preserve"> arriba o abajo. Use la ficha Herramientas de dibujo para cambiar el formato del cuadro de texto de la barra lateral.]</w:t>
-                          </w:r>
-                        </w:p>
-                      </w:sdtContent>
-                    </w:sdt>
-                    <w:p>
-                      <w:pPr>
-                        <w:rPr>
-                          <w:color w:val="2F5897" w:themeColor="text2"/>
-                        </w:rPr>
-                      </w:pPr>
-                    </w:p>
-                  </w:txbxContent>
-                </v:textbox>
-                <w10:wrap type="square" anchorx="margin" anchory="margin"/>
-              </v:rect>
-            </w:pict>
-          </mc:Fallback>
-        </mc:AlternateContent>
-      </w:r>
-      <w:sdt>
-        <w:sdtPr>
-          <w:alias w:val="Subtítulo"/>
-          <w:id w:val="-723052804"/>
-          <w:placeholder>
-            <w:docPart w:val="54D393D59AE94B01A85183195E32A87B"/>
-          </w:placeholder>
-          <w:showingPlcHdr/>
-          <w:dataBinding w:prefixMappings="xmlns:ns0='http://schemas.openxmlformats.org/package/2006/metadata/core-properties' xmlns:ns1='http://purl.org/dc/elements/1.1/'" w:xpath="/ns0:coreProperties[1]/ns1:subject[1]" w:storeItemID="{6C3C8BC8-F283-45AE-878A-BAB7291924A1}"/>
-          <w:text/>
-        </w:sdtPr>
-        <w:sdtEndPr/>
-        <w:sdtContent>
-          <w:r>
-            <w:t>[Escriba el subtítulo del documento]</w:t>
-          </w:r>
-        </w:sdtContent>
-      </w:sdt>
-    </w:p>
-    <w:sdt>
-      <w:sdtPr>
-        <w:rPr>
-          <w:rFonts w:asciiTheme="minorHAnsi" w:eastAsiaTheme="minorEastAsia" w:hAnsiTheme="minorHAnsi" w:cstheme="minorBidi"/>
-          <w:bCs w:val="0"/>
-          <w:i w:val="0"/>
-          <w:color w:val="auto"/>
-          <w:sz w:val="22"/>
-          <w:szCs w:val="22"/>
-        </w:rPr>
-        <w:alias w:val="Escriba el cuerpo del informe"/>
-        <w:tag w:val="Escriba el cuerpo del informe"/>
-        <w:id w:val="108009038"/>
-        <w:placeholder>
-          <w:docPart w:val="FD2E232AC4154D82A62F440B48449D4D"/>
-        </w:placeholder>
-        <w:temporary/>
-        <w:showingPlcHdr/>
-      </w:sdtPr>
-      <w:sdtEndPr/>
-      <w:sdtContent>
-        <w:p>
-          <w:pPr>
-            <w:pStyle w:val="Ttulo1"/>
-          </w:pPr>
-          <w:r>
-            <w:t>Título 1</w:t>
-          </w:r>
-        </w:p>
-        <w:p>
-          <w:r>
-            <w:t xml:space="preserve">En la ficha Insertar, las galerías incluyen elementos diseñados para coordinar con la </w:t>
-          </w:r>
-          <w:r>
-            <w:t>apariencia general del documento. Puede usar estas galerías para insertar tablas, encabezados, pies de página, listas, portadas y otros bloques de creación del documento. Cuando crea imágenes, organigramas o diagramas, también se coordinan con la aparienci</w:t>
-          </w:r>
-          <w:r>
-            <w:t>a actual del documento.</w:t>
-          </w:r>
-        </w:p>
-        <w:p>
-          <w:pPr>
-            <w:pStyle w:val="Ttulo2"/>
-          </w:pPr>
-          <w:r>
-            <w:t>Título 2</w:t>
-          </w:r>
-        </w:p>
-        <w:p>
-          <w:r>
-            <w:t>Puede cambiar fácilmente el formato del texto seleccionado en el documento eligiendo una apariencia para el texto seleccionado desde la galería Estilos rápidos de la ficha Inicio. También puede dar formato al texto directamente utilizando otros controles d</w:t>
-          </w:r>
-          <w:r>
-            <w:t xml:space="preserve">e la ficha Inicio. La mayoría de los controles ofrecen la posibilidad de utilizar la apariencia del tema actual o un formato que especifique directamente. </w:t>
-          </w:r>
-        </w:p>
-        <w:p>
-          <w:r>
-            <w:t>Para cambiar la apariencia general de su documento, elija nuevos elementos de tema en la ficha Diseñ</w:t>
-          </w:r>
-          <w:r>
-            <w:t>o de página. Para cambiar las apariencias disponibles en la galería Estilos rápidos, use el comando Cambiar conjunto de estilos rápidos. Tanto la galería Temas como la galería Estilos rápidos proporcionan comandos Restablecer para que siempre pueda restaur</w:t>
-          </w:r>
-          <w:r>
-            <w:t>ar la apariencia del documento a la original contenida en la plantilla actual.</w:t>
-          </w:r>
-        </w:p>
-        <w:p>
-          <w:pPr>
-            <w:pStyle w:val="Ttulo3"/>
-          </w:pPr>
-          <w:r>
-            <w:t>Título 3</w:t>
-          </w:r>
-        </w:p>
-        <w:p>
-          <w:pPr>
-            <w:spacing w:line="288" w:lineRule="auto"/>
-          </w:pPr>
-          <w:r>
-            <w:t xml:space="preserve">En la ficha Insertar, las galerías incluyen elementos diseñados para coordinar con la apariencia general del documento. Puede usar estas galerías para insertar tablas, </w:t>
-          </w:r>
-          <w:r>
-            <w:t>encabezados, pies de página, listas, portadas y otros bloques de creación del documento. Cuando crea imágenes, organigramas o diagramas, también se coordinan con la apariencia actual del documento.</w:t>
-          </w:r>
-        </w:p>
-      </w:sdtContent>
-    </w:sdt>
-    <w:p/>
-    <w:p>
-      <w:r>
-        <w:lastRenderedPageBreak/>
+      </w:pPr>
+      <w:r>
         <w:br w:type="page"/>
       </w:r>
     </w:p>
@@ -715,7 +263,35 @@
         <w:spacing w:before="360"/>
       </w:pPr>
       <w:r>
-        <w:t>El presente Proyecto tiene por objeto el diseño del controlador de un ascensor único de una vivienda de 4 pisos. El controlador recibe la entada del piso al que se desea ir mediante 4 botones y el piso en el que se encuentra en el momento actual. Las salidas obtenidas por el controlador serán las del motor de cierre y apertura de puertas y las del motor de subida y bajada.</w:t>
+        <w:t>El presente Proyecto tiene por objeto el diseño del controlador de un ascensor ú</w:t>
+      </w:r>
+      <w:r>
+        <w:t xml:space="preserve">nico de una vivienda de 4 pisos capaz de acudir al piso solicitado. El ascensor debe cerrar sus puertas comprobando que no hay ningún objeto en la trayectorias de cierre, </w:t>
+      </w:r>
+      <w:r>
+        <w:t>tra</w:t>
+      </w:r>
+      <w:r>
+        <w:t>sladarse hasta su destino, abrir puertas y mantenerse en estado de espera hasta que un botón de destino sea pulsado de nuevo.</w:t>
+      </w:r>
+    </w:p>
+    <w:p>
+      <w:pPr>
+        <w:spacing w:before="360"/>
+      </w:pPr>
+    </w:p>
+    <w:p>
+      <w:pPr>
+        <w:spacing w:before="360"/>
+      </w:pPr>
+      <w:r>
+        <w:t xml:space="preserve"> El controlador recibe la entada del pi</w:t>
+      </w:r>
+      <w:r>
+        <w:t xml:space="preserve">so al que se desea ir mediante 7 </w:t>
+      </w:r>
+      <w:r>
+        <w:t>botones y el piso en el que se encuentra en el momento actual. Las salidas obtenidas por el controlador serán las del motor de cierre y apertura de puertas y las del motor de subida y bajada.</w:t>
       </w:r>
     </w:p>
     <w:p>
@@ -742,8 +318,170 @@
         <w:t>Descripción</w:t>
       </w:r>
     </w:p>
+    <w:p>
+      <w:r>
+        <w:t xml:space="preserve">El diseño del controlador corresponde a un ascensor </w:t>
+      </w:r>
+      <w:r>
+        <w:t>capaz de desplazarse a través de 4 pisos.</w:t>
+      </w:r>
+    </w:p>
+    <w:p>
+      <w:r>
+        <w:t xml:space="preserve">Está </w:t>
+      </w:r>
+      <w:r>
+        <w:t>formado por 7 mód</w:t>
+      </w:r>
+      <w:r>
+        <w:t xml:space="preserve">ulos programados en </w:t>
+      </w:r>
+      <w:r>
+        <w:t>VHDL que han sido implementados en una placa de desarrollo NEXUS 4 DDR. Hemos tratado de elaborar un diseño funcional que se asemeje lo máximo a un controlador real.</w:t>
+      </w:r>
+      <w:r>
+        <w:t xml:space="preserve"> </w:t>
+      </w:r>
+    </w:p>
+    <w:p>
+      <w:r>
+        <w:t>Se trata de un sistema que se mantiene en periodo de espera hasta que alguno de los botones de destino sea pulsado. Cuando alguno de los pulsadores es accionado, el ascensor comprueba si el piso solicitado corresponde con el actual, en cuyo caso no realizará ningún movimiento y permanecerá en estado de espera nuevamente. Si el botón pulsado es distinto al piso actual, se acciona e</w:t>
+      </w:r>
+      <w:r>
+        <w:t xml:space="preserve">l sistema de cerrado de puertas. Se </w:t>
+      </w:r>
+      <w:r>
+        <w:t>comprueba que no hay ningún objeto en la trayectoria de las puertas y si no es así comienza a cerrarse</w:t>
+      </w:r>
+      <w:r>
+        <w:t>.</w:t>
+      </w:r>
+      <w:r>
+        <w:t xml:space="preserve"> </w:t>
+      </w:r>
+      <w:r>
+        <w:t xml:space="preserve">Si durante el proceso de cierre </w:t>
+      </w:r>
+      <w:r>
+        <w:t>el sensor de presencia detecta</w:t>
+      </w:r>
+      <w:r>
+        <w:t xml:space="preserve"> algún objeto, las puertas vuelven a abrirse y el ascensor se coloca en estado de espera de nuevo.</w:t>
+      </w:r>
+      <w:r>
+        <w:t xml:space="preserve"> </w:t>
+      </w:r>
+    </w:p>
+    <w:p>
+      <w:r>
+        <w:t>Una vez cerradas las puertas el ascensor se desplaza hasta el piso solicitado donde permanecerá cerrado hasta recibir la seña</w:t>
+      </w:r>
+      <w:r>
+        <w:t>l de nivel</w:t>
+      </w:r>
+      <w:r>
+        <w:t xml:space="preserve"> </w:t>
+      </w:r>
+      <w:r>
+        <w:t>para asegurar que la puerta no se abrirá hasta estar en la posición correcta. Tras comprobar que se encuentra al nivel correcto se abren las puertas y el ascensor pasa a estado de espera hasta recibir una nueva llamada.</w:t>
+      </w:r>
+    </w:p>
+    <w:p>
+      <w:r>
+        <w:t>El ascensor consta de un botón de stop que detiene los motores del ascensor sin abrir las puertas siempre que éste esté presionado.</w:t>
+      </w:r>
+    </w:p>
     <w:p/>
     <w:p/>
+    <w:p>
+      <w:pPr>
+        <w:rPr>
+          <w:color w:val="FF0000"/>
+        </w:rPr>
+      </w:pPr>
+      <w:r>
+        <w:rPr>
+          <w:color w:val="FF0000"/>
+        </w:rPr>
+        <w:t xml:space="preserve"> El módulo principal es una </w:t>
+      </w:r>
+      <w:r>
+        <w:rPr>
+          <w:color w:val="FF0000"/>
+        </w:rPr>
+        <w:t xml:space="preserve"> máquina de estados encargada de gestionar las funciones principales del sistema </w:t>
+      </w:r>
+      <w:r>
+        <w:rPr>
+          <w:color w:val="FF0000"/>
+        </w:rPr>
+        <w:t xml:space="preserve">así como la coordinación entre bloques. </w:t>
+      </w:r>
+    </w:p>
+    <w:p>
+      <w:pPr>
+        <w:rPr>
+          <w:color w:val="FF0000"/>
+        </w:rPr>
+      </w:pPr>
+      <w:r>
+        <w:rPr>
+          <w:color w:val="FF0000"/>
+        </w:rPr>
+        <w:t>Las señales de entrada llegan a la m</w:t>
+      </w:r>
+      <w:r>
+        <w:rPr>
+          <w:color w:val="FF0000"/>
+        </w:rPr>
+        <w:t xml:space="preserve">áquina de estados junto con las señales de la puerta y del estado de piso que provienen del simulador de puerta y del simulador de piso (que hemos necesitado crear </w:t>
+      </w:r>
+      <w:r>
+        <w:rPr>
+          <w:color w:val="FF0000"/>
+        </w:rPr>
+        <w:t xml:space="preserve">que se encarga de mandar las señales correspondientes al resto de módulos </w:t>
+      </w:r>
+    </w:p>
+    <w:p>
+      <w:pPr>
+        <w:rPr>
+          <w:color w:val="FF0000"/>
+        </w:rPr>
+      </w:pPr>
+      <w:r>
+        <w:rPr>
+          <w:color w:val="FF0000"/>
+        </w:rPr>
+        <w:t xml:space="preserve">Las señales de entrada </w:t>
+      </w:r>
+      <w:proofErr w:type="spellStart"/>
+      <w:r>
+        <w:rPr>
+          <w:color w:val="FF0000"/>
+        </w:rPr>
+        <w:t>l</w:t>
+      </w:r>
+      <w:r>
+        <w:rPr>
+          <w:color w:val="FF0000"/>
+        </w:rPr>
+        <w:t>Ésta</w:t>
+      </w:r>
+      <w:proofErr w:type="spellEnd"/>
+      <w:r>
+        <w:rPr>
+          <w:color w:val="FF0000"/>
+        </w:rPr>
+        <w:t xml:space="preserve"> es la encargada de recibir las señales de entrada provenientes del exterior y mandar las señales correspondientes al resto de módulos. El controlador recibe información a trav</w:t>
+      </w:r>
+      <w:r>
+        <w:rPr>
+          <w:color w:val="FF0000"/>
+        </w:rPr>
+        <w:t>és de los 4 botones que solicitan la llamada del ascensor, situados uno en cada piso; del sensor de presencia que detecta si algún objeto se interpone en la trayectoria de las puertas mientras se cierran; del sensor de apertura que detecta que las puertas del ascensor se encuentran cuadradas con las puertas externas; y el botón de stop que detiene la marcha del ascensor en caso hasta dejar de ser presionado</w:t>
+      </w:r>
+    </w:p>
     <w:p>
       <w:pPr>
         <w:pStyle w:val="Prrafodelista"/>
@@ -759,7 +497,14 @@
         <w:t>Diagrama de bloques</w:t>
       </w:r>
     </w:p>
-    <w:p/>
+    <w:p>
+      <w:r>
+        <w:t xml:space="preserve">Debido a la necesidad de probar el funcionamiento del controlador sin poder instalarlo en un sistema real es necesario el uso de  un simulador de puertas que se encargan de proporcionar las señales que deberían obtenerse de los sensores situados en las puertas para comprobar su posición. Y por otro lado un simulador de piso que proporciona </w:t>
+      </w:r>
+      <w:r>
+        <w:t>la información sobre el piso en el que se encuentra el ascensor en sustitución de los sensores situados en cada planta del edificio.</w:t>
+      </w:r>
+    </w:p>
     <w:p>
       <w:pPr>
         <w:pStyle w:val="Prrafodelista"/>
@@ -775,14 +520,179 @@
     <w:p>
       <w:pPr>
         <w:pStyle w:val="Prrafodelista"/>
+        <w:ind w:left="720" w:firstLine="0"/>
+      </w:pPr>
+      <w:r>
+        <w:t xml:space="preserve">La </w:t>
+      </w:r>
+      <w:r>
+        <w:t>má</w:t>
+      </w:r>
+      <w:r>
+        <w:t>quina de estados se encarga de coordinar el funcionamiento del conjunto de módulos a través de las entradas externas y d</w:t>
+      </w:r>
+      <w:r>
+        <w:t>e las señales recibidas del resto de módulos.</w:t>
+      </w:r>
+    </w:p>
+    <w:p>
+      <w:pPr>
+        <w:pStyle w:val="Prrafodelista"/>
+        <w:ind w:left="720" w:firstLine="0"/>
+      </w:pPr>
+      <w:r>
+        <w:t>Desde el exterior llegan 3 señales:</w:t>
+      </w:r>
+    </w:p>
+    <w:p>
+      <w:pPr>
+        <w:pStyle w:val="Prrafodelista"/>
         <w:numPr>
-          <w:ilvl w:val="1"/>
-          <w:numId w:val="1"/>
+          <w:ilvl w:val="0"/>
+          <w:numId w:val="2"/>
         </w:numPr>
       </w:pPr>
-      <w:r>
-        <w:t>Simulador puerta</w:t>
-      </w:r>
+      <w:proofErr w:type="spellStart"/>
+      <w:r>
+        <w:t>boton_decod</w:t>
+      </w:r>
+      <w:proofErr w:type="spellEnd"/>
+      <w:r>
+        <w:t>: es la señal de los botones de entrada de los 7 pisos decodifica</w:t>
+      </w:r>
+    </w:p>
+    <w:p>
+      <w:pPr>
+        <w:pStyle w:val="Prrafodelista"/>
+        <w:numPr>
+          <w:ilvl w:val="0"/>
+          <w:numId w:val="2"/>
+        </w:numPr>
+      </w:pPr>
+      <w:proofErr w:type="spellStart"/>
+      <w:r>
+        <w:t>sensor_apertura</w:t>
+      </w:r>
+      <w:proofErr w:type="spellEnd"/>
+      <w:r>
+        <w:t>: es la señal que determina que la puerta del ascensor ha alcanzado la posición correcta del piso solicitado</w:t>
+      </w:r>
+    </w:p>
+    <w:p>
+      <w:pPr>
+        <w:pStyle w:val="Prrafodelista"/>
+        <w:numPr>
+          <w:ilvl w:val="0"/>
+          <w:numId w:val="2"/>
+        </w:numPr>
+      </w:pPr>
+      <w:proofErr w:type="spellStart"/>
+      <w:r>
+        <w:t>boton_stop</w:t>
+      </w:r>
+      <w:proofErr w:type="spellEnd"/>
+      <w:r>
+        <w:t>: señal de stop que se acciona dentro del ascensor y mantiene el ascensor parado mientras esté pulsado.</w:t>
+      </w:r>
+    </w:p>
+    <w:p>
+      <w:r>
+        <w:tab/>
+        <w:t xml:space="preserve">Hacia el exterior </w:t>
+      </w:r>
+      <w:r>
+        <w:t xml:space="preserve">de la FSM </w:t>
+      </w:r>
+      <w:r>
+        <w:t>salen 3 señales:</w:t>
+      </w:r>
+    </w:p>
+    <w:p>
+      <w:pPr>
+        <w:pStyle w:val="Prrafodelista"/>
+        <w:numPr>
+          <w:ilvl w:val="0"/>
+          <w:numId w:val="2"/>
+        </w:numPr>
+      </w:pPr>
+      <w:proofErr w:type="spellStart"/>
+      <w:r>
+        <w:t>puerta_fsm</w:t>
+      </w:r>
+      <w:proofErr w:type="spellEnd"/>
+      <w:r>
+        <w:t>: señal que se dirige al controlador de puerta  para indicar apertura cierre o stop a los motores de las puertas</w:t>
+      </w:r>
+    </w:p>
+    <w:p>
+      <w:pPr>
+        <w:pStyle w:val="Prrafodelista"/>
+        <w:numPr>
+          <w:ilvl w:val="0"/>
+          <w:numId w:val="2"/>
+        </w:numPr>
+      </w:pPr>
+      <w:proofErr w:type="spellStart"/>
+      <w:r>
+        <w:t>destino_fsm</w:t>
+      </w:r>
+      <w:proofErr w:type="spellEnd"/>
+      <w:r>
+        <w:t>: señal que se dirige a</w:t>
+      </w:r>
+      <w:r>
+        <w:t xml:space="preserve">l </w:t>
+      </w:r>
+      <w:proofErr w:type="spellStart"/>
+      <w:r>
+        <w:t>display</w:t>
+      </w:r>
+      <w:proofErr w:type="spellEnd"/>
+      <w:r>
+        <w:t xml:space="preserve"> con el piso de destino</w:t>
+      </w:r>
+    </w:p>
+    <w:p>
+      <w:pPr>
+        <w:pStyle w:val="Prrafodelista"/>
+        <w:numPr>
+          <w:ilvl w:val="0"/>
+          <w:numId w:val="2"/>
+        </w:numPr>
+      </w:pPr>
+      <w:proofErr w:type="spellStart"/>
+      <w:r>
+        <w:t>motor_fsm</w:t>
+      </w:r>
+      <w:proofErr w:type="spellEnd"/>
+      <w:r>
+        <w:t>: señal que se dirige al controlador del motor del ascensor</w:t>
+      </w:r>
+    </w:p>
+    <w:p/>
+    <w:p>
+      <w:pPr>
+        <w:pStyle w:val="Prrafodelista"/>
+        <w:ind w:left="1080" w:firstLine="0"/>
+      </w:pPr>
+    </w:p>
+    <w:p>
+      <w:pPr>
+        <w:pStyle w:val="Prrafodelista"/>
+        <w:ind w:left="1080" w:firstLine="0"/>
+      </w:pPr>
+    </w:p>
+    <w:p>
+      <w:pPr>
+        <w:pStyle w:val="Prrafodelista"/>
+        <w:ind w:left="1080" w:firstLine="0"/>
+      </w:pPr>
+    </w:p>
+    <w:p>
+      <w:pPr>
+        <w:pStyle w:val="Prrafodelista"/>
+        <w:ind w:left="1080" w:firstLine="0"/>
+      </w:pPr>
     </w:p>
     <w:p>
       <w:pPr>
@@ -792,12 +702,72 @@
           <w:numId w:val="1"/>
         </w:numPr>
       </w:pPr>
-      <w:r>
-        <w:t xml:space="preserve">Simulador </w:t>
-      </w:r>
-      <w:r>
-        <w:t>piso</w:t>
-      </w:r>
+      <w:proofErr w:type="spellStart"/>
+      <w:r>
+        <w:lastRenderedPageBreak/>
+        <w:t>Simulador_</w:t>
+      </w:r>
+      <w:r>
+        <w:t>puerta</w:t>
+      </w:r>
+      <w:proofErr w:type="spellEnd"/>
+    </w:p>
+    <w:p>
+      <w:pPr>
+        <w:pStyle w:val="Prrafodelista"/>
+        <w:ind w:left="720" w:firstLine="0"/>
+      </w:pPr>
+      <w:r>
+        <w:t>El simulador puerta simula</w:t>
+      </w:r>
+      <w:r>
+        <w:t xml:space="preserve"> el comportamiento de las puertas de una instalación real de un ascensor. La información sobre el estado de las puertas debería llegar a la FSM a través de unos sensores</w:t>
+      </w:r>
+      <w:r>
+        <w:t>. Como no es así, generamos esa señal a través de la</w:t>
+      </w:r>
+      <w:r>
+        <w:t xml:space="preserve"> señal </w:t>
+      </w:r>
+      <w:r>
+        <w:t xml:space="preserve"> </w:t>
+      </w:r>
+      <w:proofErr w:type="spellStart"/>
+      <w:r>
+        <w:rPr>
+          <w:b/>
+        </w:rPr>
+        <w:t>motor_puerta</w:t>
+      </w:r>
+      <w:proofErr w:type="spellEnd"/>
+      <w:r>
+        <w:t xml:space="preserve"> que </w:t>
+      </w:r>
+      <w:r>
+        <w:t>la</w:t>
+      </w:r>
+      <w:r>
+        <w:t xml:space="preserve"> obtenemos del módulo </w:t>
+      </w:r>
+      <w:proofErr w:type="spellStart"/>
+      <w:r>
+        <w:rPr>
+          <w:u w:val="single"/>
+        </w:rPr>
+        <w:t>control_motor_puerta</w:t>
+      </w:r>
+      <w:proofErr w:type="spellEnd"/>
+      <w:r>
+        <w:t xml:space="preserve"> que proporciona la información sobre el movimiento de los motores de apertura de la puerta.</w:t>
+      </w:r>
+      <w:bookmarkStart w:id="0" w:name="_GoBack"/>
+      <w:bookmarkEnd w:id="0"/>
+    </w:p>
+    <w:p>
+      <w:pPr>
+        <w:pStyle w:val="Prrafodelista"/>
+        <w:ind w:left="720" w:firstLine="0"/>
+      </w:pPr>
     </w:p>
     <w:p>
       <w:pPr>
@@ -808,15 +778,10 @@
         </w:numPr>
       </w:pPr>
       <w:r>
-        <w:t xml:space="preserve">Decodificador piso (decodificador  botón y </w:t>
-      </w:r>
-      <w:proofErr w:type="spellStart"/>
-      <w:r>
-        <w:t>deco</w:t>
-      </w:r>
-      <w:proofErr w:type="spellEnd"/>
-      <w:r>
-        <w:t xml:space="preserve"> simulador piso)</w:t>
+        <w:t xml:space="preserve">Simulador </w:t>
+      </w:r>
+      <w:r>
+        <w:t>piso</w:t>
       </w:r>
     </w:p>
     <w:p>
@@ -828,7 +793,15 @@
         </w:numPr>
       </w:pPr>
       <w:r>
-        <w:t>Decodificador motor puerta</w:t>
+        <w:t xml:space="preserve">Decodificador piso (decodificador  botón y </w:t>
+      </w:r>
+      <w:proofErr w:type="spellStart"/>
+      <w:r>
+        <w:t>deco</w:t>
+      </w:r>
+      <w:proofErr w:type="spellEnd"/>
+      <w:r>
+        <w:t xml:space="preserve"> simulador piso)</w:t>
       </w:r>
     </w:p>
     <w:p>
@@ -840,7 +813,10 @@
         </w:numPr>
       </w:pPr>
       <w:r>
-        <w:t>Decodificador motor ascensor (ahora mismo hace poco pero está pensado para poder ampliarse)</w:t>
+        <w:t xml:space="preserve">Control </w:t>
+      </w:r>
+      <w:r>
+        <w:t xml:space="preserve"> motor puerta</w:t>
       </w:r>
     </w:p>
     <w:p>
@@ -851,6 +827,21 @@
           <w:numId w:val="1"/>
         </w:numPr>
       </w:pPr>
+      <w:r>
+        <w:t xml:space="preserve">Control </w:t>
+      </w:r>
+      <w:r>
+        <w:t xml:space="preserve"> motor ascensor (ahora mismo hace poco pero está pensado para poder ampliarse)</w:t>
+      </w:r>
+    </w:p>
+    <w:p>
+      <w:pPr>
+        <w:pStyle w:val="Prrafodelista"/>
+        <w:numPr>
+          <w:ilvl w:val="1"/>
+          <w:numId w:val="1"/>
+        </w:numPr>
+      </w:pPr>
       <w:proofErr w:type="spellStart"/>
       <w:r>
         <w:t>Display</w:t>
@@ -871,8 +862,6 @@
         <w:pStyle w:val="Prrafodelista"/>
         <w:ind w:left="720" w:firstLine="0"/>
       </w:pPr>
-      <w:bookmarkStart w:id="0" w:name="_GoBack"/>
-      <w:bookmarkEnd w:id="0"/>
     </w:p>
     <w:p>
       <w:pPr>
@@ -911,9 +900,9 @@
       </w:pPr>
     </w:p>
     <w:sectPr>
-      <w:headerReference w:type="default" r:id="rId11"/>
-      <w:footerReference w:type="even" r:id="rId12"/>
-      <w:footerReference w:type="default" r:id="rId13"/>
+      <w:headerReference w:type="default" r:id="rId13"/>
+      <w:footerReference w:type="even" r:id="rId14"/>
+      <w:footerReference w:type="default" r:id="rId15"/>
       <w:pgSz w:w="11907" w:h="16839"/>
       <w:pgMar w:top="1440" w:right="1050" w:bottom="1440" w:left="1050" w:header="612" w:footer="459" w:gutter="0"/>
       <w:pgNumType w:start="0"/>
@@ -965,10 +954,7 @@
       <w:fldChar w:fldCharType="begin"/>
     </w:r>
     <w:r>
-      <w:instrText>PAGE   \* ME</w:instrText>
-    </w:r>
-    <w:r>
-      <w:instrText>RGEFORMAT</w:instrText>
+      <w:instrText>PAGE   \* MERGEFORMAT</w:instrText>
     </w:r>
     <w:r>
       <w:fldChar w:fldCharType="separate"/>
@@ -1156,10 +1142,12 @@
     </w:r>
     <w:r>
       <w:rPr>
+        <w:b/>
+        <w:bCs/>
         <w:noProof/>
         <w:color w:val="6076B4" w:themeColor="accent1"/>
       </w:rPr>
-      <w:t>Título 1</w:t>
+      <w:t>¡Error! No hay texto con el estilo especificado en el documento.</w:t>
     </w:r>
     <w:r>
       <w:rPr>
@@ -1209,7 +1197,7 @@
         <w:noProof/>
         <w:color w:val="6076B4" w:themeColor="accent1"/>
       </w:rPr>
-      <w:t>1</w:t>
+      <w:t>3</w:t>
     </w:r>
     <w:r>
       <w:rPr>
@@ -1255,11 +1243,9 @@
       </w:rPr>
       <w:alias w:val="Título"/>
       <w:id w:val="-1396499233"/>
-      <w:placeholder/>
       <w:dataBinding w:prefixMappings="xmlns:ns0='http://schemas.openxmlformats.org/package/2006/metadata/core-properties' xmlns:ns1='http://purl.org/dc/elements/1.1/'" w:xpath="/ns0:coreProperties[1]/ns1:title[1]" w:storeItemID="{6C3C8BC8-F283-45AE-878A-BAB7291924A1}"/>
       <w:text/>
     </w:sdtPr>
-    <w:sdtEndPr/>
     <w:sdtContent>
       <w:p>
         <w:pPr>
@@ -1407,8 +1393,124 @@
       </w:pPr>
     </w:lvl>
   </w:abstractNum>
+  <w:abstractNum w:abstractNumId="1">
+    <w:nsid w:val="6F6700A8"/>
+    <w:multiLevelType w:val="hybridMultilevel"/>
+    <w:tmpl w:val="A66C27AC"/>
+    <w:lvl w:ilvl="0" w:tplc="ACCEF522">
+      <w:start w:val="1"/>
+      <w:numFmt w:val="bullet"/>
+      <w:lvlText w:val="-"/>
+      <w:lvlJc w:val="left"/>
+      <w:pPr>
+        <w:ind w:left="1080" w:hanging="360"/>
+      </w:pPr>
+      <w:rPr>
+        <w:rFonts w:ascii="Palatino Linotype" w:eastAsiaTheme="minorHAnsi" w:hAnsi="Palatino Linotype" w:cstheme="minorBidi" w:hint="default"/>
+      </w:rPr>
+    </w:lvl>
+    <w:lvl w:ilvl="1" w:tplc="0C0A0003" w:tentative="1">
+      <w:start w:val="1"/>
+      <w:numFmt w:val="bullet"/>
+      <w:lvlText w:val="o"/>
+      <w:lvlJc w:val="left"/>
+      <w:pPr>
+        <w:ind w:left="1800" w:hanging="360"/>
+      </w:pPr>
+      <w:rPr>
+        <w:rFonts w:ascii="Courier New" w:hAnsi="Courier New" w:cs="Courier New" w:hint="default"/>
+      </w:rPr>
+    </w:lvl>
+    <w:lvl w:ilvl="2" w:tplc="0C0A0005" w:tentative="1">
+      <w:start w:val="1"/>
+      <w:numFmt w:val="bullet"/>
+      <w:lvlText w:val=""/>
+      <w:lvlJc w:val="left"/>
+      <w:pPr>
+        <w:ind w:left="2520" w:hanging="360"/>
+      </w:pPr>
+      <w:rPr>
+        <w:rFonts w:ascii="Wingdings" w:hAnsi="Wingdings" w:hint="default"/>
+      </w:rPr>
+    </w:lvl>
+    <w:lvl w:ilvl="3" w:tplc="0C0A0001" w:tentative="1">
+      <w:start w:val="1"/>
+      <w:numFmt w:val="bullet"/>
+      <w:lvlText w:val=""/>
+      <w:lvlJc w:val="left"/>
+      <w:pPr>
+        <w:ind w:left="3240" w:hanging="360"/>
+      </w:pPr>
+      <w:rPr>
+        <w:rFonts w:ascii="Symbol" w:hAnsi="Symbol" w:hint="default"/>
+      </w:rPr>
+    </w:lvl>
+    <w:lvl w:ilvl="4" w:tplc="0C0A0003" w:tentative="1">
+      <w:start w:val="1"/>
+      <w:numFmt w:val="bullet"/>
+      <w:lvlText w:val="o"/>
+      <w:lvlJc w:val="left"/>
+      <w:pPr>
+        <w:ind w:left="3960" w:hanging="360"/>
+      </w:pPr>
+      <w:rPr>
+        <w:rFonts w:ascii="Courier New" w:hAnsi="Courier New" w:cs="Courier New" w:hint="default"/>
+      </w:rPr>
+    </w:lvl>
+    <w:lvl w:ilvl="5" w:tplc="0C0A0005" w:tentative="1">
+      <w:start w:val="1"/>
+      <w:numFmt w:val="bullet"/>
+      <w:lvlText w:val=""/>
+      <w:lvlJc w:val="left"/>
+      <w:pPr>
+        <w:ind w:left="4680" w:hanging="360"/>
+      </w:pPr>
+      <w:rPr>
+        <w:rFonts w:ascii="Wingdings" w:hAnsi="Wingdings" w:hint="default"/>
+      </w:rPr>
+    </w:lvl>
+    <w:lvl w:ilvl="6" w:tplc="0C0A0001" w:tentative="1">
+      <w:start w:val="1"/>
+      <w:numFmt w:val="bullet"/>
+      <w:lvlText w:val=""/>
+      <w:lvlJc w:val="left"/>
+      <w:pPr>
+        <w:ind w:left="5400" w:hanging="360"/>
+      </w:pPr>
+      <w:rPr>
+        <w:rFonts w:ascii="Symbol" w:hAnsi="Symbol" w:hint="default"/>
+      </w:rPr>
+    </w:lvl>
+    <w:lvl w:ilvl="7" w:tplc="0C0A0003" w:tentative="1">
+      <w:start w:val="1"/>
+      <w:numFmt w:val="bullet"/>
+      <w:lvlText w:val="o"/>
+      <w:lvlJc w:val="left"/>
+      <w:pPr>
+        <w:ind w:left="6120" w:hanging="360"/>
+      </w:pPr>
+      <w:rPr>
+        <w:rFonts w:ascii="Courier New" w:hAnsi="Courier New" w:cs="Courier New" w:hint="default"/>
+      </w:rPr>
+    </w:lvl>
+    <w:lvl w:ilvl="8" w:tplc="0C0A0005" w:tentative="1">
+      <w:start w:val="1"/>
+      <w:numFmt w:val="bullet"/>
+      <w:lvlText w:val=""/>
+      <w:lvlJc w:val="left"/>
+      <w:pPr>
+        <w:ind w:left="6840" w:hanging="360"/>
+      </w:pPr>
+      <w:rPr>
+        <w:rFonts w:ascii="Wingdings" w:hAnsi="Wingdings" w:hint="default"/>
+      </w:rPr>
+    </w:lvl>
+  </w:abstractNum>
   <w:num w:numId="1">
     <w:abstractNumId w:val="0"/>
+  </w:num>
+  <w:num w:numId="2">
+    <w:abstractNumId w:val="1"/>
   </w:num>
 </w:numbering>
 </file>
@@ -2310,6 +2412,34 @@
     <w:link w:val="Piedepgina"/>
     <w:uiPriority w:val="99"/>
   </w:style>
+  <w:style w:type="paragraph" w:customStyle="1" w:styleId="Default">
+    <w:name w:val="Default"/>
+    <w:rsid w:val="00FD543A"/>
+    <w:pPr>
+      <w:autoSpaceDE w:val="0"/>
+      <w:autoSpaceDN w:val="0"/>
+      <w:adjustRightInd w:val="0"/>
+      <w:spacing w:after="0" w:line="240" w:lineRule="auto"/>
+    </w:pPr>
+    <w:rPr>
+      <w:rFonts w:ascii="Trebuchet MS" w:hAnsi="Trebuchet MS" w:cs="Trebuchet MS"/>
+      <w:color w:val="000000"/>
+      <w:sz w:val="24"/>
+      <w:szCs w:val="24"/>
+    </w:rPr>
+  </w:style>
+  <w:style w:type="character" w:styleId="Hipervnculo">
+    <w:name w:val="Hyperlink"/>
+    <w:basedOn w:val="Fuentedeprrafopredeter"/>
+    <w:uiPriority w:val="99"/>
+    <w:semiHidden/>
+    <w:unhideWhenUsed/>
+    <w:rsid w:val="00FD543A"/>
+    <w:rPr>
+      <w:color w:val="0000FF"/>
+      <w:u w:val="single"/>
+    </w:rPr>
+  </w:style>
 </w:styles>
 </file>
 
@@ -3210,6 +3340,34 @@
     <w:link w:val="Piedepgina"/>
     <w:uiPriority w:val="99"/>
   </w:style>
+  <w:style w:type="paragraph" w:customStyle="1" w:styleId="Default">
+    <w:name w:val="Default"/>
+    <w:rsid w:val="00FD543A"/>
+    <w:pPr>
+      <w:autoSpaceDE w:val="0"/>
+      <w:autoSpaceDN w:val="0"/>
+      <w:adjustRightInd w:val="0"/>
+      <w:spacing w:after="0" w:line="240" w:lineRule="auto"/>
+    </w:pPr>
+    <w:rPr>
+      <w:rFonts w:ascii="Trebuchet MS" w:hAnsi="Trebuchet MS" w:cs="Trebuchet MS"/>
+      <w:color w:val="000000"/>
+      <w:sz w:val="24"/>
+      <w:szCs w:val="24"/>
+    </w:rPr>
+  </w:style>
+  <w:style w:type="character" w:styleId="Hipervnculo">
+    <w:name w:val="Hyperlink"/>
+    <w:basedOn w:val="Fuentedeprrafopredeter"/>
+    <w:uiPriority w:val="99"/>
+    <w:semiHidden/>
+    <w:unhideWhenUsed/>
+    <w:rsid w:val="00FD543A"/>
+    <w:rPr>
+      <w:color w:val="0000FF"/>
+      <w:u w:val="single"/>
+    </w:rPr>
+  </w:style>
 </w:styles>
 </file>
 
@@ -3273,44 +3431,7 @@
               <w:sz w:val="44"/>
               <w:szCs w:val="44"/>
             </w:rPr>
-            <w:t>[Escriba el s</w:t>
-          </w:r>
-          <w:r>
-            <w:rPr>
-              <w:rFonts w:asciiTheme="majorHAnsi" w:eastAsiaTheme="majorEastAsia" w:hAnsiTheme="majorHAnsi" w:cstheme="majorBidi"/>
-              <w:sz w:val="44"/>
-              <w:szCs w:val="44"/>
-            </w:rPr>
-            <w:t>ubtítulo del documento]</w:t>
-          </w:r>
-        </w:p>
-      </w:docPartBody>
-    </w:docPart>
-    <w:docPart>
-      <w:docPartPr>
-        <w:name w:val="F234E96F949B46FEA7EA99907AD56BB9"/>
-        <w:category>
-          <w:name w:val="General"/>
-          <w:gallery w:val="placeholder"/>
-        </w:category>
-        <w:types>
-          <w:type w:val="bbPlcHdr"/>
-        </w:types>
-        <w:behaviors>
-          <w:behavior w:val="content"/>
-        </w:behaviors>
-        <w:guid w:val="{4247713F-7AA9-415D-89B2-02DFB4FB59A7}"/>
-      </w:docPartPr>
-      <w:docPartBody>
-        <w:p>
-          <w:pPr>
-            <w:pStyle w:val="F234E96F949B46FEA7EA99907AD56BB9"/>
-          </w:pPr>
-          <w:r>
-            <w:t>[Escriba aquí una descripción breve del documento. Normalmente, una descripción breve es un resumen corto del contenido del documento. Escriba aquí una descripción breve del documento. Normalmente, una descripción breve es un resume</w:t>
-          </w:r>
-          <w:r>
-            <w:t>n corto del contenido del documento.]</w:t>
+            <w:t>[Escriba el subtítulo del documento]</w:t>
           </w:r>
         </w:p>
       </w:docPartBody>
@@ -3321,6 +3442,13 @@
 
 <file path=word/glossary/fontTable.xml><?xml version="1.0" encoding="utf-8"?>
 <w:fonts xmlns:mc="http://schemas.openxmlformats.org/markup-compatibility/2006" xmlns:r="http://schemas.openxmlformats.org/officeDocument/2006/relationships" xmlns:w="http://schemas.openxmlformats.org/wordprocessingml/2006/main" xmlns:w14="http://schemas.microsoft.com/office/word/2010/wordml" mc:Ignorable="w14">
+  <w:font w:name="Palatino Linotype">
+    <w:panose1 w:val="02040502050505030304"/>
+    <w:charset w:val="00"/>
+    <w:family w:val="roman"/>
+    <w:pitch w:val="variable"/>
+    <w:sig w:usb0="E0000287" w:usb1="40000013" w:usb2="00000000" w:usb3="00000000" w:csb0="0000019F" w:csb1="00000000"/>
+  </w:font>
   <w:font w:name="Times New Roman">
     <w:panose1 w:val="02020603050405020304"/>
     <w:charset w:val="00"/>
@@ -3328,12 +3456,26 @@
     <w:pitch w:val="variable"/>
     <w:sig w:usb0="E0002AFF" w:usb1="C0007841" w:usb2="00000009" w:usb3="00000000" w:csb0="000001FF" w:csb1="00000000"/>
   </w:font>
-  <w:font w:name="Palatino Linotype">
-    <w:panose1 w:val="02040502050505030304"/>
+  <w:font w:name="Courier New">
+    <w:panose1 w:val="02070309020205020404"/>
     <w:charset w:val="00"/>
+    <w:family w:val="modern"/>
+    <w:pitch w:val="fixed"/>
+    <w:sig w:usb0="E0002AFF" w:usb1="C0007843" w:usb2="00000009" w:usb3="00000000" w:csb0="000001FF" w:csb1="00000000"/>
+  </w:font>
+  <w:font w:name="Wingdings">
+    <w:panose1 w:val="05000000000000000000"/>
+    <w:charset w:val="02"/>
+    <w:family w:val="auto"/>
+    <w:pitch w:val="variable"/>
+    <w:sig w:usb0="00000000" w:usb1="10000000" w:usb2="00000000" w:usb3="00000000" w:csb0="80000000" w:csb1="00000000"/>
+  </w:font>
+  <w:font w:name="Symbol">
+    <w:panose1 w:val="05050102010706020507"/>
+    <w:charset w:val="02"/>
     <w:family w:val="roman"/>
     <w:pitch w:val="variable"/>
-    <w:sig w:usb0="E0000287" w:usb1="40000013" w:usb2="00000000" w:usb3="00000000" w:csb0="0000019F" w:csb1="00000000"/>
+    <w:sig w:usb0="00000000" w:usb1="10000000" w:usb2="00000000" w:usb3="00000000" w:csb0="80000000" w:csb1="00000000"/>
   </w:font>
   <w:font w:name="Century Gothic">
     <w:panose1 w:val="020B0502020202020204"/>
@@ -3349,24 +3491,25 @@
     <w:pitch w:val="variable"/>
     <w:sig w:usb0="E1002EFF" w:usb1="C000605B" w:usb2="00000029" w:usb3="00000000" w:csb0="000101FF" w:csb1="00000000"/>
   </w:font>
-  <w:font w:name="Symbol">
-    <w:panose1 w:val="05050102010706020507"/>
-    <w:charset w:val="02"/>
-    <w:family w:val="roman"/>
+  <w:font w:name="Trebuchet MS">
+    <w:altName w:val="Trebuchet MS"/>
+    <w:panose1 w:val="020B0603020202020204"/>
+    <w:charset w:val="00"/>
+    <w:family w:val="swiss"/>
     <w:pitch w:val="variable"/>
-    <w:sig w:usb0="00000000" w:usb1="10000000" w:usb2="00000000" w:usb3="00000000" w:csb0="80000000" w:csb1="00000000"/>
+    <w:sig w:usb0="00000287" w:usb1="00000000" w:usb2="00000000" w:usb3="00000000" w:csb0="0000009F" w:csb1="00000000"/>
+  </w:font>
+  <w:font w:name="Arial">
+    <w:panose1 w:val="020B0604020202020204"/>
+    <w:charset w:val="00"/>
+    <w:family w:val="swiss"/>
+    <w:pitch w:val="variable"/>
+    <w:sig w:usb0="E0002AFF" w:usb1="C0007843" w:usb2="00000009" w:usb3="00000000" w:csb0="000001FF" w:csb1="00000000"/>
   </w:font>
   <w:font w:name="Wingdings 2">
     <w:panose1 w:val="05020102010507070707"/>
     <w:charset w:val="02"/>
     <w:family w:val="roman"/>
-    <w:pitch w:val="variable"/>
-    <w:sig w:usb0="00000000" w:usb1="10000000" w:usb2="00000000" w:usb3="00000000" w:csb0="80000000" w:csb1="00000000"/>
-  </w:font>
-  <w:font w:name="Wingdings">
-    <w:panose1 w:val="05000000000000000000"/>
-    <w:charset w:val="02"/>
-    <w:family w:val="auto"/>
     <w:pitch w:val="variable"/>
     <w:sig w:usb0="00000000" w:usb1="10000000" w:usb2="00000000" w:usb3="00000000" w:csb0="80000000" w:csb1="00000000"/>
   </w:font>
@@ -3403,6 +3546,7 @@
   <w:rsids>
     <w:rsidRoot w:val="0056597D"/>
     <w:rsid w:val="0056597D"/>
+    <w:rsid w:val="007D5E94"/>
   </w:rsids>
   <m:mathPr>
     <m:mathFont m:val="Cambria Math"/>
@@ -4328,12 +4472,14 @@
 </file>
 
 <file path=customXml/item1.xml><?xml version="1.0" encoding="utf-8"?>
-<?mso-contentType ?>
-<FormTemplates xmlns="http://schemas.microsoft.com/sharepoint/v3/contenttype/forms">
-  <Display>DocumentLibraryForm</Display>
-  <Edit>AssetEditForm</Edit>
-  <New>DocumentLibraryForm</New>
-</FormTemplates>
+<CoverPageProperties xmlns="http://schemas.microsoft.com/office/2006/coverPageProps">
+  <PublishDate/>
+  <Abstract> Un ascensor o elevador es un sistema de transporte vertical, diseñado para mover personas u objetos entre los diferentes niveles de un edificio o estructura. Está formado por partes mecánicas, eléctricas y electrónicas que funcionan en conjunto para ponerlo en marcha</Abstract>
+  <CompanyAddress/>
+  <CompanyPhone/>
+  <CompanyFax/>
+  <CompanyEmail/>
+</CoverPageProperties>
 </file>
 
 <file path=customXml/item2.xml><?xml version="1.0" encoding="utf-8"?>
@@ -4347,13 +4493,22 @@
 </file>
 
 <file path=customXml/item3.xml><?xml version="1.0" encoding="utf-8"?>
+<?mso-contentType ?>
+<FormTemplates xmlns="http://schemas.microsoft.com/sharepoint/v3/contenttype/forms">
+  <Display>DocumentLibraryForm</Display>
+  <Edit>AssetEditForm</Edit>
+  <New>DocumentLibraryForm</New>
+</FormTemplates>
+</file>
+
+<file path=customXml/item4.xml><?xml version="1.0" encoding="utf-8"?>
 <b:Sources xmlns:b="http://schemas.openxmlformats.org/officeDocument/2006/bibliography" SelectedStyle="\APA.XSL" StyleName="APA"/>
 </file>
 
 <file path=customXml/itemProps1.xml><?xml version="1.0" encoding="utf-8"?>
-<ds:datastoreItem xmlns:ds="http://schemas.openxmlformats.org/officeDocument/2006/customXml" ds:itemID="{B381B9BD-D67D-44B8-A819-9C5CEECAF588}">
+<ds:datastoreItem xmlns:ds="http://schemas.openxmlformats.org/officeDocument/2006/customXml" ds:itemID="{55AF091B-3C7A-41E3-B477-F2FDAA23CFDA}">
   <ds:schemaRefs>
-    <ds:schemaRef ds:uri="http://schemas.microsoft.com/sharepoint/v3/contenttype/forms"/>
+    <ds:schemaRef ds:uri="http://schemas.microsoft.com/office/2006/coverPageProps"/>
   </ds:schemaRefs>
 </ds:datastoreItem>
 </file>
@@ -4367,7 +4522,15 @@
 </file>
 
 <file path=customXml/itemProps3.xml><?xml version="1.0" encoding="utf-8"?>
-<ds:datastoreItem xmlns:ds="http://schemas.openxmlformats.org/officeDocument/2006/customXml" ds:itemID="{6B43DD05-9217-4C14-947D-5214D2AEAF0B}">
+<ds:datastoreItem xmlns:ds="http://schemas.openxmlformats.org/officeDocument/2006/customXml" ds:itemID="{B381B9BD-D67D-44B8-A819-9C5CEECAF588}">
+  <ds:schemaRefs>
+    <ds:schemaRef ds:uri="http://schemas.microsoft.com/sharepoint/v3/contenttype/forms"/>
+  </ds:schemaRefs>
+</ds:datastoreItem>
+</file>
+
+<file path=customXml/itemProps4.xml><?xml version="1.0" encoding="utf-8"?>
+<ds:datastoreItem xmlns:ds="http://schemas.openxmlformats.org/officeDocument/2006/customXml" ds:itemID="{39FE65F9-618B-4EAB-8FD8-9E09ED5866D9}">
   <ds:schemaRefs>
     <ds:schemaRef ds:uri="http://schemas.openxmlformats.org/officeDocument/2006/bibliography"/>
   </ds:schemaRefs>
